--- a/projet/fichier_text/README.docx
+++ b/projet/fichier_text/README.docx
@@ -2105,7 +2105,68 @@
           <w:rFonts w:ascii="Helvetica" w:hAnsi="Helvetica" w:cs="Helvetica"/>
           <w:lang w:val="fr-FR"/>
         </w:rPr>
-        <w:t xml:space="preserve">. À partir de </w:t>
+        <w:t>. À partir de l</w:t>
+      </w:r>
+      <w:r>
+        <w:rPr>
+          <w:rFonts w:ascii="Helvetica" w:hAnsi="Helvetica" w:cs="Helvetica"/>
+          <w:lang w:val="fr-FR"/>
+        </w:rPr>
+        <w:t>à</w:t>
+      </w:r>
+      <w:r>
+        <w:rPr>
+          <w:rFonts w:ascii="Helvetica" w:hAnsi="Helvetica" w:cs="Helvetica"/>
+          <w:lang w:val="fr-FR"/>
+        </w:rPr>
+        <w:t xml:space="preserve"> vous trouverez à la fin du document des blocs de Toupies ajoutées (commentées ou non) il vous suffira donc de suivre les étapes marqué ci-contre pour ajouter ou supprimer des blocs de Toupies.</w:t>
+      </w:r>
+    </w:p>
+    <w:p>
+      <w:pPr>
+        <w:tabs>
+          <w:tab w:val="left" w:pos="566"/>
+          <w:tab w:val="left" w:pos="1133"/>
+          <w:tab w:val="left" w:pos="1700"/>
+          <w:tab w:val="left" w:pos="2267"/>
+          <w:tab w:val="left" w:pos="2834"/>
+          <w:tab w:val="left" w:pos="3401"/>
+          <w:tab w:val="left" w:pos="3968"/>
+          <w:tab w:val="left" w:pos="4535"/>
+          <w:tab w:val="left" w:pos="5102"/>
+          <w:tab w:val="left" w:pos="5669"/>
+          <w:tab w:val="left" w:pos="6236"/>
+          <w:tab w:val="left" w:pos="6803"/>
+        </w:tabs>
+        <w:autoSpaceDE w:val="0"/>
+        <w:autoSpaceDN w:val="0"/>
+        <w:adjustRightInd w:val="0"/>
+        <w:rPr>
+          <w:rFonts w:ascii="Helvetica" w:hAnsi="Helvetica" w:cs="Helvetica"/>
+          <w:lang w:val="fr-FR"/>
+        </w:rPr>
+      </w:pPr>
+      <w:r>
+        <w:rPr>
+          <w:rFonts w:ascii="Helvetica" w:hAnsi="Helvetica" w:cs="Helvetica"/>
+          <w:lang w:val="fr-FR"/>
+        </w:rPr>
+        <w:tab/>
+        <w:t xml:space="preserve">Il vous sera aussi possible d’ajouter des </w:t>
+      </w:r>
+      <w:r>
+        <w:rPr>
+          <w:rFonts w:ascii="Helvetica" w:hAnsi="Helvetica" w:cs="Helvetica"/>
+          <w:lang w:val="fr-FR"/>
+        </w:rPr>
+        <w:t>toupies</w:t>
+      </w:r>
+      <w:r>
+        <w:rPr>
+          <w:rFonts w:ascii="Helvetica" w:hAnsi="Helvetica" w:cs="Helvetica"/>
+          <w:lang w:val="fr-FR"/>
+        </w:rPr>
+        <w:t xml:space="preserve"> manuellement grâce à la fonction </w:t>
       </w:r>
       <w:proofErr w:type="spellStart"/>
       <w:r>
@@ -2113,7 +2174,7 @@
           <w:rFonts w:ascii="Helvetica" w:hAnsi="Helvetica" w:cs="Helvetica"/>
           <w:lang w:val="fr-FR"/>
         </w:rPr>
-        <w:t>la</w:t>
+        <w:t>ajouter_toupie</w:t>
       </w:r>
       <w:proofErr w:type="spellEnd"/>
       <w:r>
@@ -2121,56 +2182,56 @@
           <w:rFonts w:ascii="Helvetica" w:hAnsi="Helvetica" w:cs="Helvetica"/>
           <w:lang w:val="fr-FR"/>
         </w:rPr>
-        <w:t xml:space="preserve"> vous trouverez à la fin du document des blocs de Toupies ajoutées (commentées ou non) il vous suffira donc de suivre les étapes marqué ci-contre pour ajouter ou supprimer des blocs de Toupies.</w:t>
-      </w:r>
-    </w:p>
-    <w:p>
-      <w:pPr>
-        <w:tabs>
-          <w:tab w:val="left" w:pos="566"/>
-          <w:tab w:val="left" w:pos="1133"/>
-          <w:tab w:val="left" w:pos="1700"/>
-          <w:tab w:val="left" w:pos="2267"/>
-          <w:tab w:val="left" w:pos="2834"/>
-          <w:tab w:val="left" w:pos="3401"/>
-          <w:tab w:val="left" w:pos="3968"/>
-          <w:tab w:val="left" w:pos="4535"/>
-          <w:tab w:val="left" w:pos="5102"/>
-          <w:tab w:val="left" w:pos="5669"/>
-          <w:tab w:val="left" w:pos="6236"/>
-          <w:tab w:val="left" w:pos="6803"/>
-        </w:tabs>
-        <w:autoSpaceDE w:val="0"/>
-        <w:autoSpaceDN w:val="0"/>
-        <w:adjustRightInd w:val="0"/>
-        <w:rPr>
-          <w:rFonts w:ascii="Helvetica" w:hAnsi="Helvetica" w:cs="Helvetica"/>
-          <w:lang w:val="fr-FR"/>
-        </w:rPr>
-      </w:pPr>
-      <w:r>
-        <w:rPr>
-          <w:rFonts w:ascii="Helvetica" w:hAnsi="Helvetica" w:cs="Helvetica"/>
-          <w:lang w:val="fr-FR"/>
-        </w:rPr>
-        <w:tab/>
-        <w:t xml:space="preserve">Il vous sera aussi possible d’ajouter des fonctions manuellement grâce à la fonction </w:t>
-      </w:r>
-      <w:proofErr w:type="spellStart"/>
-      <w:r>
-        <w:rPr>
-          <w:rFonts w:ascii="Helvetica" w:hAnsi="Helvetica" w:cs="Helvetica"/>
-          <w:lang w:val="fr-FR"/>
-        </w:rPr>
-        <w:t>ajouter_toupie</w:t>
-      </w:r>
-      <w:proofErr w:type="spellEnd"/>
-      <w:r>
-        <w:rPr>
-          <w:rFonts w:ascii="Helvetica" w:hAnsi="Helvetica" w:cs="Helvetica"/>
-          <w:lang w:val="fr-FR"/>
-        </w:rPr>
-        <w:t>() .Cependant privilégie l’affichage d’une Toupie à la fois pour obtenir un meilleur rendu.</w:t>
+        <w:t>() .Cependant privilégi</w:t>
+      </w:r>
+      <w:r>
+        <w:rPr>
+          <w:rFonts w:ascii="Helvetica" w:hAnsi="Helvetica" w:cs="Helvetica"/>
+          <w:lang w:val="fr-FR"/>
+        </w:rPr>
+        <w:t>ez</w:t>
+      </w:r>
+      <w:r>
+        <w:rPr>
+          <w:rFonts w:ascii="Helvetica" w:hAnsi="Helvetica" w:cs="Helvetica"/>
+          <w:lang w:val="fr-FR"/>
+        </w:rPr>
+        <w:t xml:space="preserve"> l’affichage d’une Toupie à la fois pour obtenir un</w:t>
+      </w:r>
+      <w:r>
+        <w:rPr>
+          <w:rFonts w:ascii="Helvetica" w:hAnsi="Helvetica" w:cs="Helvetica"/>
+          <w:lang w:val="fr-FR"/>
+        </w:rPr>
+        <w:t>e</w:t>
+      </w:r>
+      <w:r>
+        <w:rPr>
+          <w:rFonts w:ascii="Helvetica" w:hAnsi="Helvetica" w:cs="Helvetica"/>
+          <w:lang w:val="fr-FR"/>
+        </w:rPr>
+        <w:t xml:space="preserve"> meilleur</w:t>
+      </w:r>
+      <w:r>
+        <w:rPr>
+          <w:rFonts w:ascii="Helvetica" w:hAnsi="Helvetica" w:cs="Helvetica"/>
+          <w:lang w:val="fr-FR"/>
+        </w:rPr>
+        <w:t>e</w:t>
+      </w:r>
+      <w:r>
+        <w:rPr>
+          <w:rFonts w:ascii="Helvetica" w:hAnsi="Helvetica" w:cs="Helvetica"/>
+          <w:lang w:val="fr-FR"/>
+        </w:rPr>
+        <w:t xml:space="preserve"> </w:t>
+      </w:r>
+      <w:r>
+        <w:rPr>
+          <w:rFonts w:ascii="Helvetica" w:hAnsi="Helvetica" w:cs="Helvetica"/>
+          <w:lang w:val="fr-FR"/>
+        </w:rPr>
+        <w:t>performance graphique.</w:t>
       </w:r>
     </w:p>
     <w:p>
